--- a/exec/포팅매뉴얼.docx
+++ b/exec/포팅매뉴얼.docx
@@ -22,7 +22,6 @@
     <w:p>
       <w:pPr>
         <w:rPr>
-          <w:rFonts w:hint="eastAsia"/>
           <w:b/>
         </w:rPr>
       </w:pPr>
@@ -180,13 +179,7 @@
     <w:p/>
     <w:p/>
     <w:p/>
-    <w:p>
-      <w:pPr>
-        <w:rPr>
-          <w:rFonts w:hint="eastAsia"/>
-        </w:rPr>
-      </w:pPr>
-    </w:p>
+    <w:p/>
     <w:p>
       <w:r>
         <w:rPr>
@@ -783,13 +776,7 @@
         <w:t>#인식</w:t>
       </w:r>
     </w:p>
-    <w:p>
-      <w:pPr>
-        <w:rPr>
-          <w:rFonts w:hint="eastAsia"/>
-        </w:rPr>
-      </w:pPr>
-    </w:p>
+    <w:p/>
     <w:p/>
     <w:p/>
     <w:p/>
@@ -984,13 +971,7 @@
       </w:r>
     </w:p>
     <w:p/>
-    <w:p>
-      <w:pPr>
-        <w:rPr>
-          <w:rFonts w:hint="eastAsia"/>
-        </w:rPr>
-      </w:pPr>
-    </w:p>
+    <w:p/>
     <w:p>
       <w:r>
         <w:lastRenderedPageBreak/>
@@ -2799,11 +2780,6 @@
       </w:r>
     </w:p>
     <w:p>
-      <w:pPr>
-        <w:rPr>
-          <w:rFonts w:hint="eastAsia"/>
-        </w:rPr>
-      </w:pPr>
       <w:r>
         <w:t>docker rmi -f $(docker images -f "dangling=true" -q) || true</w:t>
       </w:r>
@@ -3036,11 +3012,6 @@
       </w:r>
     </w:p>
     <w:p>
-      <w:pPr>
-        <w:rPr>
-          <w:rFonts w:hint="eastAsia"/>
-        </w:rPr>
-      </w:pPr>
       <w:r>
         <w:t>docker rmi -f $(docker images -f "dangling=true" -q) || true</w:t>
       </w:r>
@@ -3155,13 +3126,7 @@
       </w:r>
     </w:p>
     <w:p/>
-    <w:p>
-      <w:pPr>
-        <w:rPr>
-          <w:rFonts w:hint="eastAsia"/>
-        </w:rPr>
-      </w:pPr>
-    </w:p>
+    <w:p/>
     <w:p>
       <w:r>
         <w:lastRenderedPageBreak/>
@@ -3265,16 +3230,9 @@
       </w:r>
     </w:p>
     <w:p>
-      <w:pPr>
-        <w:rPr>
-          <w:rFonts w:hint="eastAsia"/>
-        </w:rPr>
-      </w:pPr>
       <w:r>
         <w:t>docker rmi -f $(docker images -f "dangling=true" -q) || true</w:t>
       </w:r>
-      <w:bookmarkStart w:id="0" w:name="_GoBack"/>
-      <w:bookmarkEnd w:id="0"/>
     </w:p>
     <w:p>
       <w:r>
@@ -3315,6 +3273,70 @@
                     <a:xfrm>
                       <a:off x="0" y="0"/>
                       <a:ext cx="2609367" cy="4138137"/>
+                    </a:xfrm>
+                    <a:prstGeom prst="rect">
+                      <a:avLst/>
+                    </a:prstGeom>
+                  </pic:spPr>
+                </pic:pic>
+              </a:graphicData>
+            </a:graphic>
+          </wp:inline>
+        </w:drawing>
+      </w:r>
+    </w:p>
+    <w:p>
+      <w:pPr>
+        <w:rPr>
+          <w:rFonts w:hint="eastAsia"/>
+        </w:rPr>
+      </w:pPr>
+      <w:bookmarkStart w:id="0" w:name="_GoBack"/>
+      <w:bookmarkEnd w:id="0"/>
+    </w:p>
+    <w:p>
+      <w:r>
+        <w:rPr>
+          <w:rFonts w:hint="eastAsia"/>
+        </w:rPr>
+        <w:t>Jenkins Build Deploy 상태</w:t>
+      </w:r>
+    </w:p>
+    <w:p>
+      <w:pPr>
+        <w:rPr>
+          <w:rFonts w:hint="eastAsia"/>
+        </w:rPr>
+      </w:pPr>
+      <w:r>
+        <w:rPr>
+          <w:noProof/>
+        </w:rPr>
+        <w:drawing>
+          <wp:inline distT="0" distB="0" distL="0" distR="0" wp14:anchorId="71AB9EA7" wp14:editId="0084AB29">
+            <wp:extent cx="5731510" cy="2936875"/>
+            <wp:effectExtent l="0" t="0" r="2540" b="0"/>
+            <wp:docPr id="2" name="그림 2"/>
+            <wp:cNvGraphicFramePr>
+              <a:graphicFrameLocks xmlns:a="http://schemas.openxmlformats.org/drawingml/2006/main" noChangeAspect="1"/>
+            </wp:cNvGraphicFramePr>
+            <a:graphic xmlns:a="http://schemas.openxmlformats.org/drawingml/2006/main">
+              <a:graphicData uri="http://schemas.openxmlformats.org/drawingml/2006/picture">
+                <pic:pic xmlns:pic="http://schemas.openxmlformats.org/drawingml/2006/picture">
+                  <pic:nvPicPr>
+                    <pic:cNvPr id="1" name=""/>
+                    <pic:cNvPicPr/>
+                  </pic:nvPicPr>
+                  <pic:blipFill>
+                    <a:blip r:embed="rId9"/>
+                    <a:stretch>
+                      <a:fillRect/>
+                    </a:stretch>
+                  </pic:blipFill>
+                  <pic:spPr>
+                    <a:xfrm>
+                      <a:off x="0" y="0"/>
+                      <a:ext cx="5731510" cy="2936875"/>
                     </a:xfrm>
                     <a:prstGeom prst="rect">
                       <a:avLst/>
